--- a/פרויקט Design Patterns.docx
+++ b/פרויקט Design Patterns.docx
@@ -90,16 +90,18 @@
       <w:pPr>
         <w:jc w:val="both"/>
         <w:rPr>
-          <w:rFonts w:cstheme="minorHAnsi"/>
-          <w:sz w:val="24"/>
-          <w:szCs w:val="24"/>
-        </w:rPr>
-      </w:pPr>
-      <w:r>
-        <w:rPr>
-          <w:rFonts w:cstheme="minorHAnsi"/>
-          <w:sz w:val="24"/>
-          <w:szCs w:val="24"/>
+          <w:rFonts w:cstheme="minorHAnsi" w:hint="cs"/>
+          <w:sz w:val="24"/>
+          <w:szCs w:val="24"/>
+          <w:rtl/>
+        </w:rPr>
+      </w:pPr>
+      <w:r>
+        <w:rPr>
+          <w:rFonts w:cstheme="minorHAnsi"/>
+          <w:sz w:val="24"/>
+          <w:szCs w:val="24"/>
+          <w:highlight w:val="green"/>
           <w:rtl/>
         </w:rPr>
         <w:t xml:space="preserve">צרי מערכת המדמה פעילות </w:t>
@@ -109,6 +111,7 @@
           <w:rFonts w:cstheme="minorHAnsi"/>
           <w:sz w:val="24"/>
           <w:szCs w:val="24"/>
+          <w:highlight w:val="green"/>
         </w:rPr>
         <w:t>Source Control</w:t>
       </w:r>
@@ -117,6 +120,7 @@
           <w:rFonts w:cstheme="minorHAnsi"/>
           <w:sz w:val="24"/>
           <w:szCs w:val="24"/>
+          <w:highlight w:val="green"/>
           <w:rtl/>
         </w:rPr>
         <w:t xml:space="preserve"> כדוגמת </w:t>
@@ -126,6 +130,7 @@
           <w:rFonts w:cstheme="minorHAnsi"/>
           <w:sz w:val="24"/>
           <w:szCs w:val="24"/>
+          <w:highlight w:val="green"/>
         </w:rPr>
         <w:t>GIT</w:t>
       </w:r>
@@ -134,6 +139,7 @@
           <w:rFonts w:cstheme="minorHAnsi"/>
           <w:sz w:val="24"/>
           <w:szCs w:val="24"/>
+          <w:highlight w:val="green"/>
           <w:rtl/>
         </w:rPr>
         <w:t>. נתייחס להיבטים הבאים:</w:t>
@@ -143,26 +149,17 @@
           <w:rFonts w:cstheme="minorHAnsi" w:hint="cs"/>
           <w:sz w:val="24"/>
           <w:szCs w:val="24"/>
-          <w:rtl/>
-        </w:rPr>
-        <w:t xml:space="preserve"> </w:t>
-      </w:r>
-      <w:r>
-        <w:rPr>
-          <w:rFonts w:cstheme="minorHAnsi" w:hint="cs"/>
-          <w:sz w:val="24"/>
-          <w:szCs w:val="24"/>
-          <w:highlight w:val="red"/>
-          <w:rtl/>
-        </w:rPr>
-        <w:t>יצירה-</w:t>
-      </w:r>
-      <w:r>
-        <w:rPr>
-          <w:rFonts w:cstheme="minorHAnsi"/>
-          <w:sz w:val="24"/>
-          <w:szCs w:val="24"/>
-          <w:highlight w:val="red"/>
+          <w:highlight w:val="green"/>
+          <w:rtl/>
+        </w:rPr>
+        <w:t xml:space="preserve"> יצירה-</w:t>
+      </w:r>
+      <w:r>
+        <w:rPr>
+          <w:rFonts w:cstheme="minorHAnsi"/>
+          <w:sz w:val="24"/>
+          <w:szCs w:val="24"/>
+          <w:highlight w:val="green"/>
         </w:rPr>
         <w:t>singleton</w:t>
       </w:r>
@@ -367,26 +364,35 @@
         </w:numPr>
         <w:spacing w:line="276" w:lineRule="auto"/>
         <w:jc w:val="both"/>
-      </w:pPr>
-      <w:r>
-        <w:rPr>
-          <w:rFonts w:hint="cs"/>
+        <w:rPr>
+          <w:highlight w:val="green"/>
+        </w:rPr>
+      </w:pPr>
+      <w:r>
+        <w:rPr>
+          <w:rFonts w:hint="cs"/>
+          <w:highlight w:val="green"/>
           <w:rtl/>
         </w:rPr>
         <w:t>לאורך פיתוח התוכנה, הקובץ ב</w:t>
       </w:r>
       <w:r>
+        <w:rPr>
+          <w:highlight w:val="green"/>
+        </w:rPr>
         <w:t>branch</w:t>
       </w:r>
       <w:r>
         <w:rPr>
           <w:rFonts w:hint="cs"/>
+          <w:highlight w:val="green"/>
           <w:rtl/>
         </w:rPr>
         <w:t xml:space="preserve"> יכול להיות במצבים שונים </w:t>
       </w:r>
       <w:r>
         <w:rPr>
+          <w:highlight w:val="green"/>
           <w:rtl/>
         </w:rPr>
         <w:t>–</w:t>
@@ -394,56 +400,77 @@
       <w:r>
         <w:rPr>
           <w:rFonts w:hint="cs"/>
+          <w:highlight w:val="green"/>
           <w:rtl/>
         </w:rPr>
         <w:t xml:space="preserve"> טיוטה, </w:t>
       </w:r>
       <w:r>
+        <w:rPr>
+          <w:highlight w:val="green"/>
+        </w:rPr>
         <w:t>staged</w:t>
       </w:r>
       <w:r>
         <w:rPr>
           <w:rFonts w:hint="cs"/>
+          <w:highlight w:val="green"/>
           <w:rtl/>
         </w:rPr>
         <w:t xml:space="preserve">, </w:t>
       </w:r>
       <w:r>
+        <w:rPr>
+          <w:highlight w:val="green"/>
+        </w:rPr>
         <w:t>committed</w:t>
       </w:r>
       <w:r>
         <w:rPr>
           <w:rFonts w:hint="cs"/>
+          <w:highlight w:val="green"/>
           <w:rtl/>
         </w:rPr>
         <w:t xml:space="preserve">, </w:t>
       </w:r>
       <w:r>
+        <w:rPr>
+          <w:highlight w:val="green"/>
+        </w:rPr>
         <w:t>under review</w:t>
       </w:r>
       <w:r>
         <w:rPr>
           <w:rFonts w:hint="cs"/>
+          <w:highlight w:val="green"/>
           <w:rtl/>
         </w:rPr>
         <w:t xml:space="preserve">, </w:t>
       </w:r>
       <w:r>
+        <w:rPr>
+          <w:highlight w:val="green"/>
+        </w:rPr>
         <w:t>ready to merge</w:t>
       </w:r>
       <w:r>
         <w:rPr>
           <w:rFonts w:hint="cs"/>
+          <w:highlight w:val="green"/>
           <w:rtl/>
         </w:rPr>
         <w:t xml:space="preserve">, </w:t>
       </w:r>
       <w:r>
+        <w:rPr>
+          <w:highlight w:val="green"/>
+        </w:rPr>
         <w:t>merged</w:t>
       </w:r>
       <w:r>
         <w:rPr>
           <w:rFonts w:hint="cs"/>
+          <w:highlight w:val="green"/>
           <w:rtl/>
         </w:rPr>
         <w:t xml:space="preserve"> </w:t>
@@ -452,6 +479,7 @@
       <w:r>
         <w:rPr>
           <w:rFonts w:hint="cs"/>
+          <w:highlight w:val="green"/>
           <w:rtl/>
         </w:rPr>
         <w:t>וכו</w:t>
@@ -460,31 +488,28 @@
       <w:r>
         <w:rPr>
           <w:rFonts w:hint="cs"/>
+          <w:highlight w:val="green"/>
           <w:rtl/>
         </w:rPr>
         <w:t xml:space="preserve">'. יש לוודא שהקובץ עובר ממצב למצב לפי הכללים ואין דילוג על שלבים הכרחיים (כמו </w:t>
       </w:r>
       <w:r>
+        <w:rPr>
+          <w:highlight w:val="green"/>
+        </w:rPr>
         <w:t>review</w:t>
       </w:r>
       <w:r>
         <w:rPr>
           <w:rFonts w:hint="cs"/>
-          <w:rtl/>
-        </w:rPr>
-        <w:t xml:space="preserve">) </w:t>
-      </w:r>
-      <w:r>
-        <w:rPr>
-          <w:rFonts w:hint="cs"/>
-          <w:highlight w:val="red"/>
-          <w:rtl/>
-        </w:rPr>
-        <w:t>התנהגות-</w:t>
-      </w:r>
-      <w:r>
-        <w:rPr>
-          <w:highlight w:val="red"/>
+          <w:highlight w:val="green"/>
+          <w:rtl/>
+        </w:rPr>
+        <w:t>) התנהגות-</w:t>
+      </w:r>
+      <w:r>
+        <w:rPr>
+          <w:highlight w:val="green"/>
         </w:rPr>
         <w:t>State</w:t>
       </w:r>
@@ -502,31 +527,28 @@
       <w:r>
         <w:rPr>
           <w:rFonts w:hint="cs"/>
+          <w:highlight w:val="green"/>
           <w:rtl/>
         </w:rPr>
         <w:t xml:space="preserve">יוגדרו פעולות שניתן לבצע, כגון: </w:t>
       </w:r>
       <w:r>
+        <w:rPr>
+          <w:highlight w:val="green"/>
+        </w:rPr>
         <w:t xml:space="preserve">create a branch, delete a branch, commit, merge, request a review, undo the commit, </w:t>
       </w:r>
       <w:r>
         <w:rPr>
           <w:rFonts w:hint="cs"/>
-          <w:rtl/>
-        </w:rPr>
-        <w:t xml:space="preserve"> וכו' </w:t>
-      </w:r>
-      <w:r>
-        <w:rPr>
-          <w:rFonts w:hint="cs"/>
-          <w:highlight w:val="red"/>
-          <w:rtl/>
-        </w:rPr>
-        <w:t>התנהגות-</w:t>
-      </w:r>
-      <w:r>
-        <w:rPr>
-          <w:highlight w:val="red"/>
+          <w:highlight w:val="green"/>
+          <w:rtl/>
+        </w:rPr>
+        <w:t xml:space="preserve"> וכו' התנהגות-</w:t>
+      </w:r>
+      <w:r>
+        <w:rPr>
+          <w:highlight w:val="green"/>
         </w:rPr>
         <w:t>command</w:t>
       </w:r>
@@ -639,57 +661,62 @@
         <w:spacing w:line="276" w:lineRule="auto"/>
         <w:jc w:val="both"/>
         <w:rPr>
-          <w:highlight w:val="red"/>
-        </w:rPr>
-      </w:pPr>
-      <w:r>
-        <w:rPr>
-          <w:rFonts w:hint="cs"/>
+          <w:highlight w:val="green"/>
+        </w:rPr>
+      </w:pPr>
+      <w:r>
+        <w:rPr>
+          <w:rFonts w:hint="cs"/>
+          <w:highlight w:val="green"/>
           <w:rtl/>
         </w:rPr>
         <w:t xml:space="preserve">הפעולה </w:t>
       </w:r>
       <w:r>
+        <w:rPr>
+          <w:highlight w:val="green"/>
+        </w:rPr>
         <w:t>create branch</w:t>
       </w:r>
       <w:r>
         <w:rPr>
           <w:rFonts w:hint="cs"/>
+          <w:highlight w:val="green"/>
           <w:rtl/>
         </w:rPr>
         <w:t xml:space="preserve"> תקבל שם של </w:t>
       </w:r>
       <w:r>
+        <w:rPr>
+          <w:highlight w:val="green"/>
+        </w:rPr>
         <w:t>branch</w:t>
       </w:r>
       <w:r>
         <w:rPr>
           <w:rFonts w:hint="cs"/>
+          <w:highlight w:val="green"/>
           <w:rtl/>
         </w:rPr>
         <w:t xml:space="preserve"> קיים ותיצור </w:t>
       </w:r>
       <w:r>
+        <w:rPr>
+          <w:highlight w:val="green"/>
+        </w:rPr>
         <w:t>branch</w:t>
       </w:r>
       <w:r>
         <w:rPr>
           <w:rFonts w:hint="cs"/>
-          <w:rtl/>
-        </w:rPr>
-        <w:t xml:space="preserve"> חדש ממנו. </w:t>
-      </w:r>
-      <w:r>
-        <w:rPr>
-          <w:rFonts w:hint="cs"/>
-          <w:highlight w:val="red"/>
-          <w:rtl/>
-        </w:rPr>
-        <w:t>יצירה-</w:t>
-      </w:r>
-      <w:r>
-        <w:rPr>
-          <w:highlight w:val="red"/>
+          <w:highlight w:val="green"/>
+          <w:rtl/>
+        </w:rPr>
+        <w:t xml:space="preserve"> חדש ממנו. יצירה-</w:t>
+      </w:r>
+      <w:r>
+        <w:rPr>
+          <w:highlight w:val="green"/>
         </w:rPr>
         <w:t>prototype</w:t>
       </w:r>
@@ -704,28 +731,34 @@
         <w:spacing w:line="276" w:lineRule="auto"/>
         <w:jc w:val="both"/>
         <w:rPr>
-          <w:highlight w:val="red"/>
-        </w:rPr>
-      </w:pPr>
-      <w:r>
-        <w:rPr>
-          <w:rFonts w:hint="cs"/>
+          <w:highlight w:val="green"/>
+        </w:rPr>
+      </w:pPr>
+      <w:r>
+        <w:rPr>
+          <w:rFonts w:hint="cs"/>
+          <w:highlight w:val="green"/>
           <w:rtl/>
         </w:rPr>
         <w:t>כאשר מתקבלת בקשה ל</w:t>
       </w:r>
       <w:r>
+        <w:rPr>
+          <w:highlight w:val="green"/>
+        </w:rPr>
         <w:t>review</w:t>
       </w:r>
       <w:r>
         <w:rPr>
           <w:rFonts w:hint="cs"/>
+          <w:highlight w:val="green"/>
           <w:rtl/>
         </w:rPr>
         <w:t xml:space="preserve">, נרצה שהגורמים שיכולים לאשר את הקובץ יקבלו הודעה אוטומטית על כך. (לשיקולך כיצד לממש </w:t>
       </w:r>
       <w:r>
         <w:rPr>
+          <w:highlight w:val="green"/>
           <w:rtl/>
         </w:rPr>
         <w:t>–</w:t>
@@ -733,29 +766,14 @@
       <w:r>
         <w:rPr>
           <w:rFonts w:hint="cs"/>
-          <w:rtl/>
-        </w:rPr>
-        <w:t xml:space="preserve"> כתיבה לקובץ ייעודי / לוג להודעה / אחרת)</w:t>
-      </w:r>
-      <w:r>
-        <w:rPr>
-          <w:rFonts w:hint="cs"/>
-          <w:highlight w:val="yellow"/>
-          <w:rtl/>
-        </w:rPr>
-        <w:t xml:space="preserve"> </w:t>
-      </w:r>
-      <w:r>
-        <w:rPr>
-          <w:rFonts w:hint="cs"/>
-          <w:highlight w:val="red"/>
-          <w:rtl/>
-        </w:rPr>
-        <w:t>התנהגות-</w:t>
-      </w:r>
-      <w:r>
-        <w:rPr>
-          <w:highlight w:val="red"/>
+          <w:highlight w:val="green"/>
+          <w:rtl/>
+        </w:rPr>
+        <w:t xml:space="preserve"> כתיבה לקובץ ייעודי / לוג להודעה / אחרת) התנהגות-</w:t>
+      </w:r>
+      <w:r>
+        <w:rPr>
+          <w:highlight w:val="green"/>
         </w:rPr>
         <w:t>observer</w:t>
       </w:r>
@@ -785,7 +803,6 @@
           <w:rFonts w:cstheme="minorHAnsi"/>
           <w:sz w:val="24"/>
           <w:szCs w:val="24"/>
-          <w:rtl/>
         </w:rPr>
       </w:pPr>
       <w:r>
@@ -1303,6 +1320,7 @@
     <w:lsdException w:name="HTML Sample" w:semiHidden="1" w:unhideWhenUsed="1"/>
     <w:lsdException w:name="HTML Typewriter" w:semiHidden="1" w:unhideWhenUsed="1"/>
     <w:lsdException w:name="HTML Variable" w:semiHidden="1" w:unhideWhenUsed="1"/>
+    <w:lsdException w:name="Normal Table" w:semiHidden="1" w:unhideWhenUsed="1"/>
     <w:lsdException w:name="annotation subject" w:semiHidden="1" w:unhideWhenUsed="1"/>
     <w:lsdException w:name="No List" w:semiHidden="1" w:unhideWhenUsed="1"/>
     <w:lsdException w:name="Outline List 1" w:semiHidden="1" w:unhideWhenUsed="1"/>
@@ -1349,8 +1367,10 @@
     <w:lsdException w:name="Table Subtle 2" w:semiHidden="1" w:unhideWhenUsed="1"/>
     <w:lsdException w:name="Table Web 1" w:semiHidden="1" w:unhideWhenUsed="1"/>
     <w:lsdException w:name="Table Web 2" w:semiHidden="1" w:unhideWhenUsed="1"/>
+    <w:lsdException w:name="Table Web 3" w:semiHidden="1" w:unhideWhenUsed="1"/>
     <w:lsdException w:name="Balloon Text" w:semiHidden="1" w:unhideWhenUsed="1"/>
     <w:lsdException w:name="Table Grid" w:uiPriority="39"/>
+    <w:lsdException w:name="Table Theme" w:semiHidden="1" w:unhideWhenUsed="1"/>
     <w:lsdException w:name="Placeholder Text" w:semiHidden="1"/>
     <w:lsdException w:name="No Spacing" w:uiPriority="1" w:qFormat="1"/>
     <w:lsdException w:name="Light Shading" w:uiPriority="60"/>
